--- a/+task5/20221213. Задание 05ои. Сойка.docx
+++ b/+task5/20221213. Задание 05ои. Сойка.docx
@@ -504,6 +504,7 @@
           <w:rFonts w:ascii="Times New Roman" w:hAnsi="Times New Roman" w:cs="Times New Roman"/>
           <w:sz w:val="28"/>
           <w:szCs w:val="28"/>
+          <w:lang w:val="en-US"/>
         </w:rPr>
       </w:pPr>
       <w:r>
@@ -537,7 +538,15 @@
           <w:szCs w:val="28"/>
         </w:rPr>
         <w:tab/>
-        <w:t>___________</w:t>
+      </w:r>
+      <w:r>
+        <w:rPr>
+          <w:rFonts w:ascii="Times New Roman" w:hAnsi="Times New Roman" w:cs="Times New Roman"/>
+          <w:sz w:val="28"/>
+          <w:szCs w:val="28"/>
+          <w:lang w:val="en-US"/>
+        </w:rPr>
+        <w:t>13.12.2022</w:t>
       </w:r>
     </w:p>
     <w:p>
@@ -654,6 +663,7 @@
           <w:rFonts w:ascii="Times New Roman" w:hAnsi="Times New Roman" w:cs="Times New Roman"/>
           <w:sz w:val="28"/>
           <w:szCs w:val="28"/>
+          <w:lang w:val="en-US"/>
         </w:rPr>
       </w:pPr>
       <w:r>
@@ -687,7 +697,15 @@
           <w:szCs w:val="28"/>
         </w:rPr>
         <w:tab/>
-        <w:t>___________</w:t>
+      </w:r>
+      <w:r>
+        <w:rPr>
+          <w:rFonts w:ascii="Times New Roman" w:hAnsi="Times New Roman" w:cs="Times New Roman"/>
+          <w:sz w:val="28"/>
+          <w:szCs w:val="28"/>
+          <w:lang w:val="en-US"/>
+        </w:rPr>
+        <w:t>21.12.2022</w:t>
       </w:r>
     </w:p>
     <w:p>
